--- a/Программная инженерия Хаванский Н.С ИК-722.docx
+++ b/Программная инженерия Хаванский Н.С ИК-722.docx
@@ -2047,18 +2047,8 @@
           <w:lang w:eastAsia="hi-IN" w:bidi="hi-IN"/>
         </w:rPr>
       </w:pPr>
-      <w:r>
-        <w:br w:type="page"/>
-      </w:r>
-    </w:p>
-    <w:p/>
-    <w:p>
-      <w:pPr>
-        <w:widowControl/>
-        <w:autoSpaceDE/>
-        <w:autoSpaceDN/>
-        <w:spacing w:after="160" w:line="259" w:lineRule="auto"/>
-      </w:pPr>
+      <w:bookmarkStart w:id="1" w:name="_GoBack"/>
+      <w:bookmarkEnd w:id="1"/>
       <w:r>
         <w:br w:type="page"/>
       </w:r>
@@ -5143,13 +5133,37 @@
     <w:p>
       <w:pPr>
         <w:spacing w:line="360" w:lineRule="auto"/>
-        <w:rPr>
-          <w:sz w:val="28"/>
-          <w:szCs w:val="28"/>
-        </w:rPr>
-      </w:pPr>
-      <w:bookmarkStart w:id="1" w:name="_GoBack"/>
-      <w:bookmarkEnd w:id="1"/>
+        <w:jc w:val="center"/>
+        <w:rPr>
+          <w:sz w:val="28"/>
+          <w:szCs w:val="28"/>
+        </w:rPr>
+      </w:pPr>
+      <w:r>
+        <w:rPr>
+          <w:sz w:val="28"/>
+          <w:szCs w:val="28"/>
+        </w:rPr>
+        <w:t xml:space="preserve">Профиль на </w:t>
+      </w:r>
+      <w:proofErr w:type="spellStart"/>
+      <w:r>
+        <w:rPr>
+          <w:sz w:val="28"/>
+          <w:szCs w:val="28"/>
+        </w:rPr>
+        <w:t>GitHub</w:t>
+      </w:r>
+      <w:proofErr w:type="spellEnd"/>
+    </w:p>
+    <w:p>
+      <w:pPr>
+        <w:spacing w:line="360" w:lineRule="auto"/>
+        <w:rPr>
+          <w:sz w:val="28"/>
+          <w:szCs w:val="28"/>
+        </w:rPr>
+      </w:pPr>
     </w:p>
     <w:p>
       <w:pPr>
@@ -5228,11 +5242,46 @@
         <w:autoSpaceDE/>
         <w:autoSpaceDN/>
         <w:spacing w:after="160" w:line="259" w:lineRule="auto"/>
-        <w:rPr>
-          <w:sz w:val="28"/>
-          <w:szCs w:val="28"/>
-        </w:rPr>
-      </w:pPr>
+        <w:jc w:val="center"/>
+        <w:rPr>
+          <w:sz w:val="28"/>
+          <w:szCs w:val="28"/>
+          <w:lang w:val="en-US"/>
+        </w:rPr>
+      </w:pPr>
+      <w:proofErr w:type="spellStart"/>
+      <w:r>
+        <w:rPr>
+          <w:sz w:val="28"/>
+          <w:szCs w:val="28"/>
+          <w:lang w:val="en-US"/>
+        </w:rPr>
+        <w:t>Git</w:t>
+      </w:r>
+      <w:proofErr w:type="spellEnd"/>
+      <w:r>
+        <w:rPr>
+          <w:sz w:val="28"/>
+          <w:szCs w:val="28"/>
+          <w:lang w:val="en-US"/>
+        </w:rPr>
+        <w:t xml:space="preserve"> </w:t>
+      </w:r>
+      <w:r>
+        <w:rPr>
+          <w:sz w:val="28"/>
+          <w:szCs w:val="28"/>
+        </w:rPr>
+        <w:t xml:space="preserve">команды в </w:t>
+      </w:r>
+      <w:r>
+        <w:rPr>
+          <w:sz w:val="28"/>
+          <w:szCs w:val="28"/>
+          <w:lang w:val="en-US"/>
+        </w:rPr>
+        <w:t>VS Code</w:t>
+      </w:r>
     </w:p>
     <w:p>
       <w:pPr>
@@ -5257,6 +5306,49 @@
           <w:szCs w:val="28"/>
         </w:rPr>
       </w:pPr>
+      <w:r>
+        <w:rPr>
+          <w:noProof/>
+          <w:sz w:val="28"/>
+          <w:szCs w:val="28"/>
+          <w:lang w:eastAsia="ru-RU"/>
+        </w:rPr>
+        <w:drawing>
+          <wp:inline distT="0" distB="0" distL="0" distR="0" wp14:anchorId="6AE59145" wp14:editId="76234B51">
+            <wp:extent cx="5940425" cy="1856105"/>
+            <wp:effectExtent l="0" t="0" r="3175" b="0"/>
+            <wp:docPr id="8" name="Рисунок 8"/>
+            <wp:cNvGraphicFramePr>
+              <a:graphicFrameLocks xmlns:a="http://schemas.openxmlformats.org/drawingml/2006/main" noChangeAspect="1"/>
+            </wp:cNvGraphicFramePr>
+            <a:graphic xmlns:a="http://schemas.openxmlformats.org/drawingml/2006/main">
+              <a:graphicData uri="http://schemas.openxmlformats.org/drawingml/2006/picture">
+                <pic:pic xmlns:pic="http://schemas.openxmlformats.org/drawingml/2006/picture">
+                  <pic:nvPicPr>
+                    <pic:cNvPr id="1" name=""/>
+                    <pic:cNvPicPr/>
+                  </pic:nvPicPr>
+                  <pic:blipFill>
+                    <a:blip r:embed="rId7"/>
+                    <a:stretch>
+                      <a:fillRect/>
+                    </a:stretch>
+                  </pic:blipFill>
+                  <pic:spPr>
+                    <a:xfrm>
+                      <a:off x="0" y="0"/>
+                      <a:ext cx="5940425" cy="1856105"/>
+                    </a:xfrm>
+                    <a:prstGeom prst="rect">
+                      <a:avLst/>
+                    </a:prstGeom>
+                  </pic:spPr>
+                </pic:pic>
+              </a:graphicData>
+            </a:graphic>
+          </wp:inline>
+        </w:drawing>
+      </w:r>
     </w:p>
     <w:p>
       <w:pPr>
@@ -5264,11 +5356,64 @@
         <w:autoSpaceDE/>
         <w:autoSpaceDN/>
         <w:spacing w:after="160" w:line="259" w:lineRule="auto"/>
-        <w:rPr>
-          <w:sz w:val="28"/>
-          <w:szCs w:val="28"/>
-        </w:rPr>
-      </w:pPr>
+        <w:jc w:val="center"/>
+        <w:rPr>
+          <w:sz w:val="28"/>
+          <w:szCs w:val="28"/>
+        </w:rPr>
+      </w:pPr>
+      <w:r>
+        <w:rPr>
+          <w:sz w:val="28"/>
+          <w:szCs w:val="28"/>
+          <w:lang w:val="en-US"/>
+        </w:rPr>
+        <w:t>С</w:t>
+      </w:r>
+      <w:proofErr w:type="spellStart"/>
+      <w:r>
+        <w:rPr>
+          <w:sz w:val="28"/>
+          <w:szCs w:val="28"/>
+        </w:rPr>
+        <w:t>оздание</w:t>
+      </w:r>
+      <w:proofErr w:type="spellEnd"/>
+      <w:r>
+        <w:rPr>
+          <w:sz w:val="28"/>
+          <w:szCs w:val="28"/>
+        </w:rPr>
+        <w:t xml:space="preserve"> </w:t>
+      </w:r>
+      <w:proofErr w:type="spellStart"/>
+      <w:r>
+        <w:rPr>
+          <w:sz w:val="28"/>
+          <w:szCs w:val="28"/>
+          <w:lang w:val="en-US"/>
+        </w:rPr>
+        <w:t>git</w:t>
+      </w:r>
+      <w:proofErr w:type="spellEnd"/>
+      <w:r>
+        <w:rPr>
+          <w:sz w:val="28"/>
+          <w:szCs w:val="28"/>
+          <w:lang w:val="en-US"/>
+        </w:rPr>
+        <w:t xml:space="preserve"> - </w:t>
+      </w:r>
+      <w:proofErr w:type="spellStart"/>
+      <w:r>
+        <w:rPr>
+          <w:sz w:val="28"/>
+          <w:szCs w:val="28"/>
+          <w:lang w:val="en-US"/>
+        </w:rPr>
+        <w:t>репотозитория</w:t>
+      </w:r>
+      <w:proofErr w:type="spellEnd"/>
     </w:p>
     <w:p>
       <w:pPr>
@@ -5281,6 +5426,49 @@
           <w:szCs w:val="28"/>
         </w:rPr>
       </w:pPr>
+      <w:r>
+        <w:rPr>
+          <w:noProof/>
+          <w:sz w:val="28"/>
+          <w:szCs w:val="28"/>
+          <w:lang w:eastAsia="ru-RU"/>
+        </w:rPr>
+        <w:drawing>
+          <wp:inline distT="0" distB="0" distL="0" distR="0" wp14:anchorId="223CC539" wp14:editId="117D5C66">
+            <wp:extent cx="5940425" cy="1431290"/>
+            <wp:effectExtent l="0" t="0" r="3175" b="0"/>
+            <wp:docPr id="12" name="Рисунок 12"/>
+            <wp:cNvGraphicFramePr>
+              <a:graphicFrameLocks xmlns:a="http://schemas.openxmlformats.org/drawingml/2006/main" noChangeAspect="1"/>
+            </wp:cNvGraphicFramePr>
+            <a:graphic xmlns:a="http://schemas.openxmlformats.org/drawingml/2006/main">
+              <a:graphicData uri="http://schemas.openxmlformats.org/drawingml/2006/picture">
+                <pic:pic xmlns:pic="http://schemas.openxmlformats.org/drawingml/2006/picture">
+                  <pic:nvPicPr>
+                    <pic:cNvPr id="1" name=""/>
+                    <pic:cNvPicPr/>
+                  </pic:nvPicPr>
+                  <pic:blipFill>
+                    <a:blip r:embed="rId8"/>
+                    <a:stretch>
+                      <a:fillRect/>
+                    </a:stretch>
+                  </pic:blipFill>
+                  <pic:spPr>
+                    <a:xfrm>
+                      <a:off x="0" y="0"/>
+                      <a:ext cx="5940425" cy="1431290"/>
+                    </a:xfrm>
+                    <a:prstGeom prst="rect">
+                      <a:avLst/>
+                    </a:prstGeom>
+                  </pic:spPr>
+                </pic:pic>
+              </a:graphicData>
+            </a:graphic>
+          </wp:inline>
+        </w:drawing>
+      </w:r>
     </w:p>
     <w:p>
       <w:pPr>
@@ -5288,11 +5476,940 @@
         <w:autoSpaceDE/>
         <w:autoSpaceDN/>
         <w:spacing w:after="160" w:line="259" w:lineRule="auto"/>
-        <w:rPr>
-          <w:sz w:val="28"/>
-          <w:szCs w:val="28"/>
-        </w:rPr>
-      </w:pPr>
+        <w:jc w:val="center"/>
+        <w:rPr>
+          <w:sz w:val="28"/>
+          <w:szCs w:val="28"/>
+        </w:rPr>
+      </w:pPr>
+      <w:r>
+        <w:rPr>
+          <w:sz w:val="28"/>
+          <w:szCs w:val="28"/>
+        </w:rPr>
+        <w:t>Добавление его в гит</w:t>
+      </w:r>
+    </w:p>
+    <w:p>
+      <w:pPr>
+        <w:widowControl/>
+        <w:autoSpaceDE/>
+        <w:autoSpaceDN/>
+        <w:spacing w:after="160" w:line="259" w:lineRule="auto"/>
+        <w:rPr>
+          <w:sz w:val="28"/>
+          <w:szCs w:val="28"/>
+        </w:rPr>
+      </w:pPr>
+    </w:p>
+    <w:p>
+      <w:pPr>
+        <w:widowControl/>
+        <w:autoSpaceDE/>
+        <w:autoSpaceDN/>
+        <w:spacing w:after="160" w:line="259" w:lineRule="auto"/>
+        <w:rPr>
+          <w:sz w:val="28"/>
+          <w:szCs w:val="28"/>
+        </w:rPr>
+      </w:pPr>
+      <w:r>
+        <w:rPr>
+          <w:noProof/>
+          <w:sz w:val="28"/>
+          <w:szCs w:val="28"/>
+          <w:lang w:eastAsia="ru-RU"/>
+        </w:rPr>
+        <w:drawing>
+          <wp:inline distT="0" distB="0" distL="0" distR="0" wp14:anchorId="3B0559DD" wp14:editId="28971B3D">
+            <wp:extent cx="5940425" cy="3004820"/>
+            <wp:effectExtent l="0" t="0" r="3175" b="5080"/>
+            <wp:docPr id="13" name="Рисунок 13"/>
+            <wp:cNvGraphicFramePr>
+              <a:graphicFrameLocks xmlns:a="http://schemas.openxmlformats.org/drawingml/2006/main" noChangeAspect="1"/>
+            </wp:cNvGraphicFramePr>
+            <a:graphic xmlns:a="http://schemas.openxmlformats.org/drawingml/2006/main">
+              <a:graphicData uri="http://schemas.openxmlformats.org/drawingml/2006/picture">
+                <pic:pic xmlns:pic="http://schemas.openxmlformats.org/drawingml/2006/picture">
+                  <pic:nvPicPr>
+                    <pic:cNvPr id="1" name=""/>
+                    <pic:cNvPicPr/>
+                  </pic:nvPicPr>
+                  <pic:blipFill>
+                    <a:blip r:embed="rId9"/>
+                    <a:stretch>
+                      <a:fillRect/>
+                    </a:stretch>
+                  </pic:blipFill>
+                  <pic:spPr>
+                    <a:xfrm>
+                      <a:off x="0" y="0"/>
+                      <a:ext cx="5940425" cy="3004820"/>
+                    </a:xfrm>
+                    <a:prstGeom prst="rect">
+                      <a:avLst/>
+                    </a:prstGeom>
+                  </pic:spPr>
+                </pic:pic>
+              </a:graphicData>
+            </a:graphic>
+          </wp:inline>
+        </w:drawing>
+      </w:r>
+    </w:p>
+    <w:p>
+      <w:pPr>
+        <w:widowControl/>
+        <w:autoSpaceDE/>
+        <w:autoSpaceDN/>
+        <w:spacing w:after="160" w:line="259" w:lineRule="auto"/>
+        <w:jc w:val="center"/>
+        <w:rPr>
+          <w:sz w:val="28"/>
+          <w:szCs w:val="28"/>
+          <w:lang w:val="en-US"/>
+        </w:rPr>
+      </w:pPr>
+      <w:r>
+        <w:rPr>
+          <w:sz w:val="28"/>
+          <w:szCs w:val="28"/>
+        </w:rPr>
+        <w:t xml:space="preserve">Создание </w:t>
+      </w:r>
+      <w:proofErr w:type="spellStart"/>
+      <w:r>
+        <w:rPr>
+          <w:sz w:val="28"/>
+          <w:szCs w:val="28"/>
+        </w:rPr>
+        <w:t>репозитория</w:t>
+      </w:r>
+      <w:proofErr w:type="spellEnd"/>
+      <w:r>
+        <w:rPr>
+          <w:sz w:val="28"/>
+          <w:szCs w:val="28"/>
+        </w:rPr>
+        <w:t xml:space="preserve"> на </w:t>
+      </w:r>
+      <w:r>
+        <w:rPr>
+          <w:sz w:val="28"/>
+          <w:szCs w:val="28"/>
+          <w:lang w:val="en-US"/>
+        </w:rPr>
+        <w:t>GitHub</w:t>
+      </w:r>
+    </w:p>
+    <w:p>
+      <w:pPr>
+        <w:widowControl/>
+        <w:autoSpaceDE/>
+        <w:autoSpaceDN/>
+        <w:spacing w:after="160" w:line="259" w:lineRule="auto"/>
+        <w:rPr>
+          <w:sz w:val="28"/>
+          <w:szCs w:val="28"/>
+        </w:rPr>
+      </w:pPr>
+      <w:r>
+        <w:rPr>
+          <w:noProof/>
+          <w:sz w:val="28"/>
+          <w:szCs w:val="28"/>
+          <w:lang w:eastAsia="ru-RU"/>
+        </w:rPr>
+        <w:lastRenderedPageBreak/>
+        <w:drawing>
+          <wp:inline distT="0" distB="0" distL="0" distR="0" wp14:anchorId="3966A2F8" wp14:editId="71ADD48C">
+            <wp:extent cx="5940425" cy="2275205"/>
+            <wp:effectExtent l="0" t="0" r="3175" b="0"/>
+            <wp:docPr id="14" name="Рисунок 14"/>
+            <wp:cNvGraphicFramePr>
+              <a:graphicFrameLocks xmlns:a="http://schemas.openxmlformats.org/drawingml/2006/main" noChangeAspect="1"/>
+            </wp:cNvGraphicFramePr>
+            <a:graphic xmlns:a="http://schemas.openxmlformats.org/drawingml/2006/main">
+              <a:graphicData uri="http://schemas.openxmlformats.org/drawingml/2006/picture">
+                <pic:pic xmlns:pic="http://schemas.openxmlformats.org/drawingml/2006/picture">
+                  <pic:nvPicPr>
+                    <pic:cNvPr id="1" name=""/>
+                    <pic:cNvPicPr/>
+                  </pic:nvPicPr>
+                  <pic:blipFill>
+                    <a:blip r:embed="rId10"/>
+                    <a:stretch>
+                      <a:fillRect/>
+                    </a:stretch>
+                  </pic:blipFill>
+                  <pic:spPr>
+                    <a:xfrm>
+                      <a:off x="0" y="0"/>
+                      <a:ext cx="5940425" cy="2275205"/>
+                    </a:xfrm>
+                    <a:prstGeom prst="rect">
+                      <a:avLst/>
+                    </a:prstGeom>
+                  </pic:spPr>
+                </pic:pic>
+              </a:graphicData>
+            </a:graphic>
+          </wp:inline>
+        </w:drawing>
+      </w:r>
+    </w:p>
+    <w:p>
+      <w:pPr>
+        <w:widowControl/>
+        <w:autoSpaceDE/>
+        <w:autoSpaceDN/>
+        <w:spacing w:after="160" w:line="259" w:lineRule="auto"/>
+        <w:jc w:val="center"/>
+        <w:rPr>
+          <w:sz w:val="28"/>
+          <w:szCs w:val="28"/>
+          <w:lang w:val="en-US"/>
+        </w:rPr>
+      </w:pPr>
+      <w:r>
+        <w:rPr>
+          <w:sz w:val="28"/>
+          <w:szCs w:val="28"/>
+        </w:rPr>
+        <w:t xml:space="preserve">Создание </w:t>
+      </w:r>
+      <w:proofErr w:type="spellStart"/>
+      <w:r>
+        <w:rPr>
+          <w:sz w:val="28"/>
+          <w:szCs w:val="28"/>
+        </w:rPr>
+        <w:t>репозитория</w:t>
+      </w:r>
+      <w:proofErr w:type="spellEnd"/>
+      <w:r>
+        <w:rPr>
+          <w:sz w:val="28"/>
+          <w:szCs w:val="28"/>
+        </w:rPr>
+        <w:t xml:space="preserve"> на </w:t>
+      </w:r>
+      <w:r>
+        <w:rPr>
+          <w:sz w:val="28"/>
+          <w:szCs w:val="28"/>
+          <w:lang w:val="en-US"/>
+        </w:rPr>
+        <w:t>GitHub</w:t>
+      </w:r>
+    </w:p>
+    <w:p>
+      <w:pPr>
+        <w:widowControl/>
+        <w:autoSpaceDE/>
+        <w:autoSpaceDN/>
+        <w:spacing w:after="160" w:line="259" w:lineRule="auto"/>
+        <w:rPr>
+          <w:sz w:val="28"/>
+          <w:szCs w:val="28"/>
+        </w:rPr>
+      </w:pPr>
+    </w:p>
+    <w:p>
+      <w:pPr>
+        <w:widowControl/>
+        <w:autoSpaceDE/>
+        <w:autoSpaceDN/>
+        <w:spacing w:after="160" w:line="259" w:lineRule="auto"/>
+        <w:rPr>
+          <w:sz w:val="28"/>
+          <w:szCs w:val="28"/>
+        </w:rPr>
+      </w:pPr>
+      <w:r>
+        <w:rPr>
+          <w:noProof/>
+          <w:sz w:val="28"/>
+          <w:szCs w:val="28"/>
+          <w:lang w:eastAsia="ru-RU"/>
+        </w:rPr>
+        <w:drawing>
+          <wp:inline distT="0" distB="0" distL="0" distR="0" wp14:anchorId="5BB4A4C5" wp14:editId="5393714B">
+            <wp:extent cx="5940425" cy="1371600"/>
+            <wp:effectExtent l="0" t="0" r="3175" b="0"/>
+            <wp:docPr id="15" name="Рисунок 15"/>
+            <wp:cNvGraphicFramePr>
+              <a:graphicFrameLocks xmlns:a="http://schemas.openxmlformats.org/drawingml/2006/main" noChangeAspect="1"/>
+            </wp:cNvGraphicFramePr>
+            <a:graphic xmlns:a="http://schemas.openxmlformats.org/drawingml/2006/main">
+              <a:graphicData uri="http://schemas.openxmlformats.org/drawingml/2006/picture">
+                <pic:pic xmlns:pic="http://schemas.openxmlformats.org/drawingml/2006/picture">
+                  <pic:nvPicPr>
+                    <pic:cNvPr id="1" name=""/>
+                    <pic:cNvPicPr/>
+                  </pic:nvPicPr>
+                  <pic:blipFill>
+                    <a:blip r:embed="rId11"/>
+                    <a:stretch>
+                      <a:fillRect/>
+                    </a:stretch>
+                  </pic:blipFill>
+                  <pic:spPr>
+                    <a:xfrm>
+                      <a:off x="0" y="0"/>
+                      <a:ext cx="5940425" cy="1371600"/>
+                    </a:xfrm>
+                    <a:prstGeom prst="rect">
+                      <a:avLst/>
+                    </a:prstGeom>
+                  </pic:spPr>
+                </pic:pic>
+              </a:graphicData>
+            </a:graphic>
+          </wp:inline>
+        </w:drawing>
+      </w:r>
+    </w:p>
+    <w:p>
+      <w:pPr>
+        <w:widowControl/>
+        <w:autoSpaceDE/>
+        <w:autoSpaceDN/>
+        <w:spacing w:after="160" w:line="259" w:lineRule="auto"/>
+        <w:jc w:val="center"/>
+        <w:rPr>
+          <w:sz w:val="28"/>
+          <w:szCs w:val="28"/>
+        </w:rPr>
+      </w:pPr>
+      <w:r>
+        <w:rPr>
+          <w:sz w:val="28"/>
+          <w:szCs w:val="28"/>
+        </w:rPr>
+        <w:t>С</w:t>
+      </w:r>
+      <w:r>
+        <w:rPr>
+          <w:sz w:val="28"/>
+          <w:szCs w:val="28"/>
+        </w:rPr>
+        <w:t xml:space="preserve">вязывание </w:t>
+      </w:r>
+      <w:r>
+        <w:rPr>
+          <w:sz w:val="28"/>
+          <w:szCs w:val="28"/>
+          <w:lang w:val="en-US"/>
+        </w:rPr>
+        <w:t>VS</w:t>
+      </w:r>
+      <w:r>
+        <w:rPr>
+          <w:sz w:val="28"/>
+          <w:szCs w:val="28"/>
+        </w:rPr>
+        <w:t xml:space="preserve"> </w:t>
+      </w:r>
+      <w:r>
+        <w:rPr>
+          <w:sz w:val="28"/>
+          <w:szCs w:val="28"/>
+          <w:lang w:val="en-US"/>
+        </w:rPr>
+        <w:t>Code</w:t>
+      </w:r>
+      <w:r>
+        <w:rPr>
+          <w:sz w:val="28"/>
+          <w:szCs w:val="28"/>
+        </w:rPr>
+        <w:t xml:space="preserve"> </w:t>
+      </w:r>
+      <w:r>
+        <w:rPr>
+          <w:sz w:val="28"/>
+          <w:szCs w:val="28"/>
+        </w:rPr>
+        <w:t xml:space="preserve">и </w:t>
+      </w:r>
+      <w:r>
+        <w:rPr>
+          <w:sz w:val="28"/>
+          <w:szCs w:val="28"/>
+          <w:lang w:val="en-US"/>
+        </w:rPr>
+        <w:t>GitHub</w:t>
+      </w:r>
+    </w:p>
+    <w:p>
+      <w:pPr>
+        <w:widowControl/>
+        <w:autoSpaceDE/>
+        <w:autoSpaceDN/>
+        <w:spacing w:after="160" w:line="259" w:lineRule="auto"/>
+        <w:rPr>
+          <w:sz w:val="28"/>
+          <w:szCs w:val="28"/>
+        </w:rPr>
+      </w:pPr>
+    </w:p>
+    <w:p>
+      <w:pPr>
+        <w:widowControl/>
+        <w:autoSpaceDE/>
+        <w:autoSpaceDN/>
+        <w:spacing w:after="160" w:line="259" w:lineRule="auto"/>
+        <w:rPr>
+          <w:sz w:val="28"/>
+          <w:szCs w:val="28"/>
+        </w:rPr>
+      </w:pPr>
+    </w:p>
+    <w:p>
+      <w:pPr>
+        <w:widowControl/>
+        <w:autoSpaceDE/>
+        <w:autoSpaceDN/>
+        <w:spacing w:after="160" w:line="259" w:lineRule="auto"/>
+        <w:rPr>
+          <w:sz w:val="28"/>
+          <w:szCs w:val="28"/>
+        </w:rPr>
+      </w:pPr>
+      <w:r>
+        <w:rPr>
+          <w:sz w:val="28"/>
+          <w:szCs w:val="28"/>
+        </w:rPr>
+        <w:t>Итоги работы:</w:t>
+      </w:r>
+      <w:r>
+        <w:rPr>
+          <w:sz w:val="28"/>
+          <w:szCs w:val="28"/>
+        </w:rPr>
+        <w:br/>
+      </w:r>
+      <w:r>
+        <w:rPr>
+          <w:noProof/>
+          <w:sz w:val="28"/>
+          <w:szCs w:val="28"/>
+          <w:lang w:eastAsia="ru-RU"/>
+        </w:rPr>
+        <w:drawing>
+          <wp:inline distT="0" distB="0" distL="0" distR="0" wp14:anchorId="45705B00" wp14:editId="18D9D2CE">
+            <wp:extent cx="5940425" cy="1113155"/>
+            <wp:effectExtent l="0" t="0" r="3175" b="0"/>
+            <wp:docPr id="16" name="Рисунок 16"/>
+            <wp:cNvGraphicFramePr>
+              <a:graphicFrameLocks xmlns:a="http://schemas.openxmlformats.org/drawingml/2006/main" noChangeAspect="1"/>
+            </wp:cNvGraphicFramePr>
+            <a:graphic xmlns:a="http://schemas.openxmlformats.org/drawingml/2006/main">
+              <a:graphicData uri="http://schemas.openxmlformats.org/drawingml/2006/picture">
+                <pic:pic xmlns:pic="http://schemas.openxmlformats.org/drawingml/2006/picture">
+                  <pic:nvPicPr>
+                    <pic:cNvPr id="1" name=""/>
+                    <pic:cNvPicPr/>
+                  </pic:nvPicPr>
+                  <pic:blipFill>
+                    <a:blip r:embed="rId12"/>
+                    <a:stretch>
+                      <a:fillRect/>
+                    </a:stretch>
+                  </pic:blipFill>
+                  <pic:spPr>
+                    <a:xfrm>
+                      <a:off x="0" y="0"/>
+                      <a:ext cx="5940425" cy="1113155"/>
+                    </a:xfrm>
+                    <a:prstGeom prst="rect">
+                      <a:avLst/>
+                    </a:prstGeom>
+                  </pic:spPr>
+                </pic:pic>
+              </a:graphicData>
+            </a:graphic>
+          </wp:inline>
+        </w:drawing>
+      </w:r>
+    </w:p>
+    <w:p>
+      <w:pPr>
+        <w:widowControl/>
+        <w:autoSpaceDE/>
+        <w:autoSpaceDN/>
+        <w:spacing w:after="160" w:line="259" w:lineRule="auto"/>
+        <w:rPr>
+          <w:sz w:val="28"/>
+          <w:szCs w:val="28"/>
+        </w:rPr>
+      </w:pPr>
+    </w:p>
+    <w:p>
+      <w:pPr>
+        <w:widowControl/>
+        <w:autoSpaceDE/>
+        <w:autoSpaceDN/>
+        <w:spacing w:after="160" w:line="259" w:lineRule="auto"/>
+        <w:rPr>
+          <w:sz w:val="28"/>
+          <w:szCs w:val="28"/>
+        </w:rPr>
+      </w:pPr>
+      <w:r>
+        <w:rPr>
+          <w:noProof/>
+          <w:sz w:val="28"/>
+          <w:szCs w:val="28"/>
+          <w:lang w:eastAsia="ru-RU"/>
+        </w:rPr>
+        <w:lastRenderedPageBreak/>
+        <w:drawing>
+          <wp:inline distT="0" distB="0" distL="0" distR="0" wp14:anchorId="5C099512" wp14:editId="4F2ABC6E">
+            <wp:extent cx="5940425" cy="2066290"/>
+            <wp:effectExtent l="0" t="0" r="3175" b="0"/>
+            <wp:docPr id="17" name="Рисунок 17"/>
+            <wp:cNvGraphicFramePr>
+              <a:graphicFrameLocks xmlns:a="http://schemas.openxmlformats.org/drawingml/2006/main" noChangeAspect="1"/>
+            </wp:cNvGraphicFramePr>
+            <a:graphic xmlns:a="http://schemas.openxmlformats.org/drawingml/2006/main">
+              <a:graphicData uri="http://schemas.openxmlformats.org/drawingml/2006/picture">
+                <pic:pic xmlns:pic="http://schemas.openxmlformats.org/drawingml/2006/picture">
+                  <pic:nvPicPr>
+                    <pic:cNvPr id="1" name=""/>
+                    <pic:cNvPicPr/>
+                  </pic:nvPicPr>
+                  <pic:blipFill>
+                    <a:blip r:embed="rId13"/>
+                    <a:stretch>
+                      <a:fillRect/>
+                    </a:stretch>
+                  </pic:blipFill>
+                  <pic:spPr>
+                    <a:xfrm>
+                      <a:off x="0" y="0"/>
+                      <a:ext cx="5940425" cy="2066290"/>
+                    </a:xfrm>
+                    <a:prstGeom prst="rect">
+                      <a:avLst/>
+                    </a:prstGeom>
+                  </pic:spPr>
+                </pic:pic>
+              </a:graphicData>
+            </a:graphic>
+          </wp:inline>
+        </w:drawing>
+      </w:r>
+    </w:p>
+    <w:p>
+      <w:pPr>
+        <w:widowControl/>
+        <w:autoSpaceDE/>
+        <w:autoSpaceDN/>
+        <w:spacing w:after="160" w:line="259" w:lineRule="auto"/>
+        <w:rPr>
+          <w:sz w:val="28"/>
+          <w:szCs w:val="28"/>
+        </w:rPr>
+      </w:pPr>
+    </w:p>
+    <w:p>
+      <w:pPr>
+        <w:widowControl/>
+        <w:autoSpaceDE/>
+        <w:autoSpaceDN/>
+        <w:spacing w:after="160" w:line="259" w:lineRule="auto"/>
+        <w:rPr>
+          <w:sz w:val="28"/>
+          <w:szCs w:val="28"/>
+        </w:rPr>
+      </w:pPr>
+      <w:r>
+        <w:rPr>
+          <w:noProof/>
+          <w:sz w:val="28"/>
+          <w:szCs w:val="28"/>
+          <w:lang w:eastAsia="ru-RU"/>
+        </w:rPr>
+        <w:drawing>
+          <wp:inline distT="0" distB="0" distL="0" distR="0" wp14:anchorId="1DEEED66" wp14:editId="7A174668">
+            <wp:extent cx="5940425" cy="1923415"/>
+            <wp:effectExtent l="0" t="0" r="3175" b="635"/>
+            <wp:docPr id="18" name="Рисунок 18"/>
+            <wp:cNvGraphicFramePr>
+              <a:graphicFrameLocks xmlns:a="http://schemas.openxmlformats.org/drawingml/2006/main" noChangeAspect="1"/>
+            </wp:cNvGraphicFramePr>
+            <a:graphic xmlns:a="http://schemas.openxmlformats.org/drawingml/2006/main">
+              <a:graphicData uri="http://schemas.openxmlformats.org/drawingml/2006/picture">
+                <pic:pic xmlns:pic="http://schemas.openxmlformats.org/drawingml/2006/picture">
+                  <pic:nvPicPr>
+                    <pic:cNvPr id="1" name=""/>
+                    <pic:cNvPicPr/>
+                  </pic:nvPicPr>
+                  <pic:blipFill>
+                    <a:blip r:embed="rId14"/>
+                    <a:stretch>
+                      <a:fillRect/>
+                    </a:stretch>
+                  </pic:blipFill>
+                  <pic:spPr>
+                    <a:xfrm>
+                      <a:off x="0" y="0"/>
+                      <a:ext cx="5940425" cy="1923415"/>
+                    </a:xfrm>
+                    <a:prstGeom prst="rect">
+                      <a:avLst/>
+                    </a:prstGeom>
+                  </pic:spPr>
+                </pic:pic>
+              </a:graphicData>
+            </a:graphic>
+          </wp:inline>
+        </w:drawing>
+      </w:r>
+    </w:p>
+    <w:p>
+      <w:pPr>
+        <w:widowControl/>
+        <w:autoSpaceDE/>
+        <w:autoSpaceDN/>
+        <w:spacing w:after="160" w:line="259" w:lineRule="auto"/>
+        <w:rPr>
+          <w:sz w:val="28"/>
+          <w:szCs w:val="28"/>
+        </w:rPr>
+      </w:pPr>
+    </w:p>
+    <w:p>
+      <w:pPr>
+        <w:widowControl/>
+        <w:autoSpaceDE/>
+        <w:autoSpaceDN/>
+        <w:spacing w:after="160" w:line="259" w:lineRule="auto"/>
+        <w:rPr>
+          <w:sz w:val="28"/>
+          <w:szCs w:val="28"/>
+        </w:rPr>
+      </w:pPr>
+      <w:r>
+        <w:rPr>
+          <w:sz w:val="28"/>
+          <w:szCs w:val="28"/>
+        </w:rPr>
+        <w:t>Итог:</w:t>
+      </w:r>
+      <w:r>
+        <w:rPr>
+          <w:sz w:val="28"/>
+          <w:szCs w:val="28"/>
+        </w:rPr>
+        <w:br/>
+      </w:r>
+      <w:r>
+        <w:rPr>
+          <w:sz w:val="28"/>
+          <w:szCs w:val="28"/>
+        </w:rPr>
+        <w:t>В ходе выполнения лабораторной работы были выполнены следующие шаги:</w:t>
+      </w:r>
+    </w:p>
+    <w:p>
+      <w:pPr>
+        <w:widowControl/>
+        <w:autoSpaceDE/>
+        <w:autoSpaceDN/>
+        <w:spacing w:after="160" w:line="259" w:lineRule="auto"/>
+        <w:rPr>
+          <w:b/>
+          <w:bCs/>
+          <w:sz w:val="28"/>
+          <w:szCs w:val="28"/>
+        </w:rPr>
+      </w:pPr>
+      <w:r>
+        <w:rPr>
+          <w:sz w:val="28"/>
+          <w:szCs w:val="28"/>
+        </w:rPr>
+        <w:t xml:space="preserve">Создана рабочая папка </w:t>
+      </w:r>
+      <w:proofErr w:type="spellStart"/>
+      <w:r>
+        <w:rPr>
+          <w:sz w:val="28"/>
+          <w:szCs w:val="28"/>
+        </w:rPr>
+        <w:t>lab-report-git</w:t>
+      </w:r>
+      <w:proofErr w:type="spellEnd"/>
+      <w:r>
+        <w:rPr>
+          <w:sz w:val="28"/>
+          <w:szCs w:val="28"/>
+        </w:rPr>
+        <w:t xml:space="preserve"> и помещён в неё файл отчёта:</w:t>
+      </w:r>
+      <w:r>
+        <w:rPr>
+          <w:sz w:val="28"/>
+          <w:szCs w:val="28"/>
+        </w:rPr>
+        <w:br/>
+      </w:r>
+      <w:r>
+        <w:rPr>
+          <w:b/>
+          <w:bCs/>
+          <w:sz w:val="28"/>
+          <w:szCs w:val="28"/>
+        </w:rPr>
+        <w:t>«Программная инженерия Хаванский Н.С ИК-722.docx»</w:t>
+      </w:r>
+    </w:p>
+    <w:p>
+      <w:pPr>
+        <w:widowControl/>
+        <w:autoSpaceDE/>
+        <w:autoSpaceDN/>
+        <w:spacing w:after="160" w:line="259" w:lineRule="auto"/>
+        <w:rPr>
+          <w:sz w:val="28"/>
+          <w:szCs w:val="28"/>
+        </w:rPr>
+      </w:pPr>
+      <w:r>
+        <w:rPr>
+          <w:sz w:val="28"/>
+          <w:szCs w:val="28"/>
+        </w:rPr>
+        <w:t xml:space="preserve">Папка была открыта в </w:t>
+      </w:r>
+      <w:r>
+        <w:rPr>
+          <w:b/>
+          <w:bCs/>
+          <w:sz w:val="28"/>
+          <w:szCs w:val="28"/>
+        </w:rPr>
+        <w:t xml:space="preserve">VS </w:t>
+      </w:r>
+      <w:proofErr w:type="spellStart"/>
+      <w:r>
+        <w:rPr>
+          <w:b/>
+          <w:bCs/>
+          <w:sz w:val="28"/>
+          <w:szCs w:val="28"/>
+        </w:rPr>
+        <w:t>Code</w:t>
+      </w:r>
+      <w:proofErr w:type="spellEnd"/>
+      <w:r>
+        <w:rPr>
+          <w:sz w:val="28"/>
+          <w:szCs w:val="28"/>
+        </w:rPr>
+        <w:t xml:space="preserve">, где инициализирован локальный </w:t>
+      </w:r>
+      <w:proofErr w:type="spellStart"/>
+      <w:r>
+        <w:rPr>
+          <w:sz w:val="28"/>
+          <w:szCs w:val="28"/>
+        </w:rPr>
+        <w:t>Git-репозиторий</w:t>
+      </w:r>
+      <w:proofErr w:type="spellEnd"/>
+      <w:r>
+        <w:rPr>
+          <w:sz w:val="28"/>
+          <w:szCs w:val="28"/>
+        </w:rPr>
+        <w:t xml:space="preserve"> командой </w:t>
+      </w:r>
+      <w:proofErr w:type="spellStart"/>
+      <w:r>
+        <w:rPr>
+          <w:sz w:val="28"/>
+          <w:szCs w:val="28"/>
+        </w:rPr>
+        <w:t>git</w:t>
+      </w:r>
+      <w:proofErr w:type="spellEnd"/>
+      <w:r>
+        <w:rPr>
+          <w:sz w:val="28"/>
+          <w:szCs w:val="28"/>
+        </w:rPr>
+        <w:t xml:space="preserve"> </w:t>
+      </w:r>
+      <w:proofErr w:type="spellStart"/>
+      <w:r>
+        <w:rPr>
+          <w:sz w:val="28"/>
+          <w:szCs w:val="28"/>
+        </w:rPr>
+        <w:t>init</w:t>
+      </w:r>
+      <w:proofErr w:type="spellEnd"/>
+      <w:r>
+        <w:rPr>
+          <w:sz w:val="28"/>
+          <w:szCs w:val="28"/>
+        </w:rPr>
+        <w:t>.</w:t>
+      </w:r>
+    </w:p>
+    <w:p>
+      <w:pPr>
+        <w:widowControl/>
+        <w:autoSpaceDE/>
+        <w:autoSpaceDN/>
+        <w:spacing w:after="160" w:line="259" w:lineRule="auto"/>
+        <w:rPr>
+          <w:sz w:val="28"/>
+          <w:szCs w:val="28"/>
+        </w:rPr>
+      </w:pPr>
+      <w:r>
+        <w:rPr>
+          <w:sz w:val="28"/>
+          <w:szCs w:val="28"/>
+        </w:rPr>
+        <w:t xml:space="preserve">Создан </w:t>
+      </w:r>
+      <w:proofErr w:type="spellStart"/>
+      <w:r>
+        <w:rPr>
+          <w:sz w:val="28"/>
+          <w:szCs w:val="28"/>
+        </w:rPr>
+        <w:t>репозиторий</w:t>
+      </w:r>
+      <w:proofErr w:type="spellEnd"/>
+      <w:r>
+        <w:rPr>
+          <w:sz w:val="28"/>
+          <w:szCs w:val="28"/>
+        </w:rPr>
+        <w:t xml:space="preserve"> на </w:t>
+      </w:r>
+      <w:proofErr w:type="spellStart"/>
+      <w:r>
+        <w:rPr>
+          <w:b/>
+          <w:bCs/>
+          <w:sz w:val="28"/>
+          <w:szCs w:val="28"/>
+        </w:rPr>
+        <w:t>GitHub</w:t>
+      </w:r>
+      <w:proofErr w:type="spellEnd"/>
+      <w:r>
+        <w:rPr>
+          <w:sz w:val="28"/>
+          <w:szCs w:val="28"/>
+        </w:rPr>
+        <w:t>, выполнена привязка (</w:t>
+      </w:r>
+      <w:proofErr w:type="spellStart"/>
+      <w:r>
+        <w:rPr>
+          <w:sz w:val="28"/>
+          <w:szCs w:val="28"/>
+        </w:rPr>
+        <w:t>git</w:t>
+      </w:r>
+      <w:proofErr w:type="spellEnd"/>
+      <w:r>
+        <w:rPr>
+          <w:sz w:val="28"/>
+          <w:szCs w:val="28"/>
+        </w:rPr>
+        <w:t xml:space="preserve"> </w:t>
+      </w:r>
+      <w:proofErr w:type="spellStart"/>
+      <w:r>
+        <w:rPr>
+          <w:sz w:val="28"/>
+          <w:szCs w:val="28"/>
+        </w:rPr>
+        <w:t>remote</w:t>
+      </w:r>
+      <w:proofErr w:type="spellEnd"/>
+      <w:r>
+        <w:rPr>
+          <w:sz w:val="28"/>
+          <w:szCs w:val="28"/>
+        </w:rPr>
+        <w:t xml:space="preserve"> </w:t>
+      </w:r>
+      <w:proofErr w:type="spellStart"/>
+      <w:r>
+        <w:rPr>
+          <w:sz w:val="28"/>
+          <w:szCs w:val="28"/>
+        </w:rPr>
+        <w:t>add</w:t>
+      </w:r>
+      <w:proofErr w:type="spellEnd"/>
+      <w:r>
+        <w:rPr>
+          <w:sz w:val="28"/>
+          <w:szCs w:val="28"/>
+        </w:rPr>
+        <w:t xml:space="preserve"> </w:t>
+      </w:r>
+      <w:proofErr w:type="spellStart"/>
+      <w:r>
+        <w:rPr>
+          <w:sz w:val="28"/>
+          <w:szCs w:val="28"/>
+        </w:rPr>
+        <w:t>origin</w:t>
+      </w:r>
+      <w:proofErr w:type="spellEnd"/>
+      <w:r>
+        <w:rPr>
+          <w:sz w:val="28"/>
+          <w:szCs w:val="28"/>
+        </w:rPr>
+        <w:t>) и отправка файлов на удалённый сервер (</w:t>
+      </w:r>
+      <w:proofErr w:type="spellStart"/>
+      <w:r>
+        <w:rPr>
+          <w:sz w:val="28"/>
+          <w:szCs w:val="28"/>
+        </w:rPr>
+        <w:t>git</w:t>
+      </w:r>
+      <w:proofErr w:type="spellEnd"/>
+      <w:r>
+        <w:rPr>
+          <w:sz w:val="28"/>
+          <w:szCs w:val="28"/>
+        </w:rPr>
+        <w:t xml:space="preserve"> </w:t>
+      </w:r>
+      <w:proofErr w:type="spellStart"/>
+      <w:r>
+        <w:rPr>
+          <w:sz w:val="28"/>
+          <w:szCs w:val="28"/>
+        </w:rPr>
+        <w:t>push</w:t>
+      </w:r>
+      <w:proofErr w:type="spellEnd"/>
+      <w:r>
+        <w:rPr>
+          <w:sz w:val="28"/>
+          <w:szCs w:val="28"/>
+        </w:rPr>
+        <w:t>).</w:t>
+      </w:r>
     </w:p>
     <w:p>
       <w:pPr>
@@ -5372,7 +6489,7 @@
                     <pic:cNvPicPr/>
                   </pic:nvPicPr>
                   <pic:blipFill>
-                    <a:blip r:embed="rId7"/>
+                    <a:blip r:embed="rId15"/>
                     <a:stretch>
                       <a:fillRect/>
                     </a:stretch>
@@ -9341,7 +10458,7 @@
                     <pic:cNvPicPr/>
                   </pic:nvPicPr>
                   <pic:blipFill>
-                    <a:blip r:embed="rId8"/>
+                    <a:blip r:embed="rId16"/>
                     <a:stretch>
                       <a:fillRect/>
                     </a:stretch>
@@ -9401,7 +10518,7 @@
                     <pic:cNvPicPr/>
                   </pic:nvPicPr>
                   <pic:blipFill>
-                    <a:blip r:embed="rId9"/>
+                    <a:blip r:embed="rId17"/>
                     <a:stretch>
                       <a:fillRect/>
                     </a:stretch>
@@ -9639,7 +10756,7 @@
                     <pic:cNvPicPr/>
                   </pic:nvPicPr>
                   <pic:blipFill>
-                    <a:blip r:embed="rId10"/>
+                    <a:blip r:embed="rId18"/>
                     <a:stretch>
                       <a:fillRect/>
                     </a:stretch>
@@ -11972,7 +13089,7 @@
                     <pic:cNvPicPr/>
                   </pic:nvPicPr>
                   <pic:blipFill>
-                    <a:blip r:embed="rId11"/>
+                    <a:blip r:embed="rId19"/>
                     <a:stretch>
                       <a:fillRect/>
                     </a:stretch>
@@ -12035,7 +13152,7 @@
                     <pic:cNvPicPr/>
                   </pic:nvPicPr>
                   <pic:blipFill>
-                    <a:blip r:embed="rId12"/>
+                    <a:blip r:embed="rId20"/>
                     <a:stretch>
                       <a:fillRect/>
                     </a:stretch>
